--- a/crypt/hw/hw0-kavouras.docx
+++ b/crypt/hw/hw0-kavouras.docx
@@ -11,6 +11,8 @@
           <w:bCs/>
         </w:rPr>
       </w:pPr>
+      <w:bookmarkStart w:id="0" w:name="_GoBack"/>
+      <w:bookmarkEnd w:id="0"/>
     </w:p>
     <w:p>
       <w:pPr>
@@ -21,8 +23,6 @@
           <w:bCs/>
         </w:rPr>
       </w:pPr>
-      <w:bookmarkStart w:id="0" w:name="_GoBack"/>
-      <w:bookmarkEnd w:id="0"/>
       <w:r>
         <w:rPr>
           <w:rFonts w:ascii="Times New Roman" w:hAnsi="Times New Roman" w:cs="Times New Roman"/>
@@ -446,7 +446,13 @@
       <w:rPr>
         <w:rFonts w:ascii="Times New Roman" w:hAnsi="Times New Roman" w:cs="Times New Roman"/>
       </w:rPr>
-      <w:t>, 2019</w:t>
+      <w:t>, 20</w:t>
+    </w:r>
+    <w:r>
+      <w:rPr>
+        <w:rFonts w:ascii="Times New Roman" w:hAnsi="Times New Roman" w:cs="Times New Roman"/>
+      </w:rPr>
+      <w:t>20</w:t>
     </w:r>
   </w:p>
   <w:p>
